--- a/CSE3063F17P1_DCD_aimercan_ocelik_iteration2.docx
+++ b/CSE3063F17P1_DCD_aimercan_ocelik_iteration2.docx
@@ -58,9 +58,9 @@
         </w:rPr>
         <w:drawing>
           <wp:inline distT="0" distB="0" distL="0" distR="0">
-            <wp:extent cx="5670550" cy="4578482"/>
+            <wp:extent cx="5670550" cy="5576874"/>
             <wp:effectExtent l="0" t="0" r="0" b="0"/>
-            <wp:docPr id="8" name="Picture 8" descr="https://documents.lucidchart.com/documents/9fbb396e-38c2-4277-a57d-8cdf95a84ee6/pages/0_0?a=2909&amp;x=-67&amp;y=-1254&amp;w=1475&amp;h=1190&amp;store=1&amp;accept=image%2F*&amp;auth=LCA%203c7aa8b20fde14ac52559ed0d90c516587dee582-ts%3D1510498876"/>
+            <wp:docPr id="1" name="Picture 1" descr="https://documents.lucidchart.com/documents/9fbb396e-38c2-4277-a57d-8cdf95a84ee6/pages/0_0?a=3008&amp;x=105&amp;y=-1254&amp;w=1210&amp;h=1190&amp;store=1&amp;accept=image%2F*&amp;auth=LCA%204b8852b19814729eac022e1c5ea886a1071165ea-ts%3D1510504576"/>
             <wp:cNvGraphicFramePr>
               <a:graphicFrameLocks xmlns:a="http://schemas.openxmlformats.org/drawingml/2006/main" noChangeAspect="1"/>
             </wp:cNvGraphicFramePr>
@@ -68,13 +68,13 @@
               <a:graphicData uri="http://schemas.openxmlformats.org/drawingml/2006/picture">
                 <pic:pic xmlns:pic="http://schemas.openxmlformats.org/drawingml/2006/picture">
                   <pic:nvPicPr>
-                    <pic:cNvPr id="0" name="Picture 13" descr="https://documents.lucidchart.com/documents/9fbb396e-38c2-4277-a57d-8cdf95a84ee6/pages/0_0?a=2909&amp;x=-67&amp;y=-1254&amp;w=1475&amp;h=1190&amp;store=1&amp;accept=image%2F*&amp;auth=LCA%203c7aa8b20fde14ac52559ed0d90c516587dee582-ts%3D1510498876"/>
+                    <pic:cNvPr id="0" name="Picture 1" descr="https://documents.lucidchart.com/documents/9fbb396e-38c2-4277-a57d-8cdf95a84ee6/pages/0_0?a=3008&amp;x=105&amp;y=-1254&amp;w=1210&amp;h=1190&amp;store=1&amp;accept=image%2F*&amp;auth=LCA%204b8852b19814729eac022e1c5ea886a1071165ea-ts%3D1510504576"/>
                     <pic:cNvPicPr>
                       <a:picLocks noChangeAspect="1" noChangeArrowheads="1"/>
                     </pic:cNvPicPr>
                   </pic:nvPicPr>
                   <pic:blipFill>
-                    <a:blip r:embed="rId4" cstate="print">
+                    <a:blip r:embed="rId4">
                       <a:extLst>
                         <a:ext uri="{28A0092B-C50C-407E-A947-70E740481C1C}">
                           <a14:useLocalDpi xmlns:a14="http://schemas.microsoft.com/office/drawing/2010/main" val="0"/>
@@ -89,7 +89,7 @@
                   <pic:spPr bwMode="auto">
                     <a:xfrm>
                       <a:off x="0" y="0"/>
-                      <a:ext cx="5670550" cy="4578482"/>
+                      <a:ext cx="5670550" cy="5576874"/>
                     </a:xfrm>
                     <a:prstGeom prst="rect">
                       <a:avLst/>
